--- a/essays/User Manual.docx
+++ b/essays/User Manual.docx
@@ -6,374 +6,522 @@
       <w:pPr>
         <w:spacing w:after="240"/>
         <w:rPr>
-          <w:rFonts w:ascii="Open Sans" w:eastAsia="Times New Roman" w:hAnsi="Open Sans" w:cs="Open Sans"/>
-          <w:color w:val="040404"/>
-          <w:sz w:val="26"/>
-          <w:szCs w:val="26"/>
-        </w:rPr>
-      </w:pPr>
+          <w:rFonts w:ascii="Arial" w:eastAsia="Times New Roman" w:hAnsi="Arial" w:cs="Arial"/>
+          <w:color w:val="040404"/>
+        </w:rPr>
+      </w:pPr>
+      <w:r>
+        <w:rPr>
+          <w:rFonts w:ascii="Arial" w:eastAsia="Times New Roman" w:hAnsi="Arial" w:cs="Arial"/>
+          <w:color w:val="040404"/>
+        </w:rPr>
+        <w:t xml:space="preserve">Mitzi Itzel </w:t>
+      </w:r>
+      <w:proofErr w:type="spellStart"/>
+      <w:r>
+        <w:rPr>
+          <w:rFonts w:ascii="Arial" w:eastAsia="Times New Roman" w:hAnsi="Arial" w:cs="Arial"/>
+          <w:color w:val="040404"/>
+        </w:rPr>
+        <w:t>Vite</w:t>
+      </w:r>
+      <w:proofErr w:type="spellEnd"/>
+      <w:r>
+        <w:rPr>
+          <w:rFonts w:ascii="Arial" w:eastAsia="Times New Roman" w:hAnsi="Arial" w:cs="Arial"/>
+          <w:color w:val="040404"/>
+        </w:rPr>
+        <w:t xml:space="preserve"> Hernandez</w:t>
+      </w:r>
     </w:p>
     <w:p>
       <w:pPr>
         <w:spacing w:before="100" w:beforeAutospacing="1"/>
         <w:rPr>
-          <w:rFonts w:ascii="Open Sans" w:eastAsia="Times New Roman" w:hAnsi="Open Sans" w:cs="Open Sans"/>
-          <w:color w:val="040404"/>
-          <w:sz w:val="26"/>
-          <w:szCs w:val="26"/>
-        </w:rPr>
-      </w:pPr>
-      <w:r>
-        <w:rPr>
-          <w:rFonts w:ascii="Open Sans" w:eastAsia="Times New Roman" w:hAnsi="Open Sans" w:cs="Open Sans"/>
-          <w:color w:val="040404"/>
-          <w:sz w:val="26"/>
-          <w:szCs w:val="26"/>
-        </w:rPr>
-        <w:t>What is your style?</w:t>
+          <w:rFonts w:ascii="Arial" w:eastAsia="Times New Roman" w:hAnsi="Arial" w:cs="Arial"/>
+          <w:b/>
+          <w:bCs/>
+          <w:color w:val="040404"/>
+        </w:rPr>
+      </w:pPr>
+      <w:r>
+        <w:rPr>
+          <w:rFonts w:ascii="Arial" w:eastAsia="Times New Roman" w:hAnsi="Arial" w:cs="Arial"/>
+          <w:b/>
+          <w:bCs/>
+          <w:color w:val="040404"/>
+        </w:rPr>
+        <w:t>My style:</w:t>
       </w:r>
     </w:p>
     <w:p>
       <w:pPr>
         <w:spacing w:before="100" w:beforeAutospacing="1"/>
         <w:rPr>
-          <w:rFonts w:ascii="Open Sans" w:eastAsia="Times New Roman" w:hAnsi="Open Sans" w:cs="Open Sans"/>
-          <w:color w:val="040404"/>
-          <w:sz w:val="26"/>
-          <w:szCs w:val="26"/>
-        </w:rPr>
-      </w:pPr>
-      <w:r>
-        <w:rPr>
-          <w:rFonts w:ascii="Open Sans" w:eastAsia="Times New Roman" w:hAnsi="Open Sans" w:cs="Open Sans"/>
-          <w:color w:val="040404"/>
-          <w:sz w:val="26"/>
-          <w:szCs w:val="26"/>
-        </w:rPr>
-        <w:t>When do you like people to approach you and how?</w:t>
+          <w:rFonts w:ascii="Arial" w:eastAsia="Times New Roman" w:hAnsi="Arial" w:cs="Arial"/>
+          <w:color w:val="040404"/>
+        </w:rPr>
+      </w:pPr>
+      <w:r>
+        <w:rPr>
+          <w:rFonts w:ascii="Arial" w:eastAsia="Times New Roman" w:hAnsi="Arial" w:cs="Arial"/>
+          <w:color w:val="040404"/>
+        </w:rPr>
+        <w:t xml:space="preserve">I am green, which means I adapt very fast to new situations. I tend to make logical decisions rather than sentimental ones. I love learning new things, and even though I am not very sociable, I am a good communicator and listener. I can learn a lot of things quickly because of the passion that I have when something is interesting for me. </w:t>
       </w:r>
     </w:p>
     <w:p>
       <w:pPr>
         <w:spacing w:before="100" w:beforeAutospacing="1"/>
         <w:rPr>
-          <w:rFonts w:ascii="Open Sans" w:eastAsia="Times New Roman" w:hAnsi="Open Sans" w:cs="Open Sans"/>
-          <w:color w:val="040404"/>
-          <w:sz w:val="26"/>
-          <w:szCs w:val="26"/>
-        </w:rPr>
-      </w:pPr>
-      <w:r>
-        <w:rPr>
-          <w:rFonts w:ascii="Open Sans" w:eastAsia="Times New Roman" w:hAnsi="Open Sans" w:cs="Open Sans"/>
-          <w:color w:val="040404"/>
-          <w:sz w:val="26"/>
-          <w:szCs w:val="26"/>
-        </w:rPr>
-        <w:t>What do you value?</w:t>
+          <w:rFonts w:ascii="Arial" w:eastAsia="Times New Roman" w:hAnsi="Arial" w:cs="Arial"/>
+          <w:color w:val="040404"/>
+        </w:rPr>
+      </w:pPr>
+      <w:r>
+        <w:rPr>
+          <w:rFonts w:ascii="Arial" w:eastAsia="Times New Roman" w:hAnsi="Arial" w:cs="Arial"/>
+          <w:color w:val="040404"/>
+        </w:rPr>
+        <w:t>When I need to decide what I do</w:t>
+      </w:r>
+      <w:r>
+        <w:rPr>
+          <w:rFonts w:ascii="Arial" w:eastAsia="Times New Roman" w:hAnsi="Arial" w:cs="Arial"/>
+          <w:color w:val="040404"/>
+        </w:rPr>
+        <w:t xml:space="preserve"> depends on the impact of the decision if it Is very important for my life, I try to analyze it, pray about it and after I see the possibilities, I make the decision. If it is not very important, I just think about what </w:t>
+      </w:r>
+      <w:proofErr w:type="gramStart"/>
+      <w:r>
+        <w:rPr>
+          <w:rFonts w:ascii="Arial" w:eastAsia="Times New Roman" w:hAnsi="Arial" w:cs="Arial"/>
+          <w:color w:val="040404"/>
+        </w:rPr>
+        <w:t>is the best thing</w:t>
+      </w:r>
+      <w:proofErr w:type="gramEnd"/>
+      <w:r>
+        <w:rPr>
+          <w:rFonts w:ascii="Arial" w:eastAsia="Times New Roman" w:hAnsi="Arial" w:cs="Arial"/>
+          <w:color w:val="040404"/>
+        </w:rPr>
+        <w:t xml:space="preserve"> to do. </w:t>
       </w:r>
     </w:p>
     <w:p>
       <w:pPr>
         <w:spacing w:before="100" w:beforeAutospacing="1"/>
         <w:rPr>
-          <w:rFonts w:ascii="Open Sans" w:eastAsia="Times New Roman" w:hAnsi="Open Sans" w:cs="Open Sans"/>
-          <w:color w:val="040404"/>
-          <w:sz w:val="26"/>
-          <w:szCs w:val="26"/>
-        </w:rPr>
-      </w:pPr>
-      <w:r>
-        <w:rPr>
-          <w:rFonts w:ascii="Open Sans" w:eastAsia="Times New Roman" w:hAnsi="Open Sans" w:cs="Open Sans"/>
-          <w:color w:val="040404"/>
-          <w:sz w:val="26"/>
-          <w:szCs w:val="26"/>
-        </w:rPr>
-        <w:t>Family</w:t>
-      </w:r>
+          <w:rFonts w:ascii="Arial" w:eastAsia="Times New Roman" w:hAnsi="Arial" w:cs="Arial"/>
+          <w:color w:val="040404"/>
+        </w:rPr>
+      </w:pPr>
     </w:p>
     <w:p>
       <w:pPr>
         <w:spacing w:before="100" w:beforeAutospacing="1"/>
         <w:rPr>
-          <w:rFonts w:ascii="Open Sans" w:eastAsia="Times New Roman" w:hAnsi="Open Sans" w:cs="Open Sans"/>
-          <w:color w:val="040404"/>
-          <w:sz w:val="26"/>
-          <w:szCs w:val="26"/>
-        </w:rPr>
-      </w:pPr>
-      <w:r>
-        <w:rPr>
-          <w:rFonts w:ascii="Open Sans" w:eastAsia="Times New Roman" w:hAnsi="Open Sans" w:cs="Open Sans"/>
-          <w:color w:val="040404"/>
-          <w:sz w:val="26"/>
-          <w:szCs w:val="26"/>
-        </w:rPr>
-        <w:t>Effort</w:t>
+          <w:rFonts w:ascii="Arial" w:eastAsia="Times New Roman" w:hAnsi="Arial" w:cs="Arial"/>
+          <w:b/>
+          <w:bCs/>
+          <w:color w:val="040404"/>
+        </w:rPr>
+      </w:pPr>
+      <w:r>
+        <w:rPr>
+          <w:rFonts w:ascii="Arial" w:eastAsia="Times New Roman" w:hAnsi="Arial" w:cs="Arial"/>
+          <w:b/>
+          <w:bCs/>
+          <w:color w:val="040404"/>
+        </w:rPr>
+        <w:t xml:space="preserve">What </w:t>
+      </w:r>
+      <w:r>
+        <w:rPr>
+          <w:rFonts w:ascii="Arial" w:eastAsia="Times New Roman" w:hAnsi="Arial" w:cs="Arial"/>
+          <w:b/>
+          <w:bCs/>
+          <w:color w:val="040404"/>
+        </w:rPr>
+        <w:t>I value:</w:t>
+      </w:r>
+    </w:p>
+    <w:p>
+      <w:pPr>
+        <w:pStyle w:val="NormalWeb"/>
+        <w:spacing w:before="0" w:beforeAutospacing="0" w:after="0" w:afterAutospacing="0"/>
+        <w:rPr>
+          <w:rFonts w:ascii="Arial" w:hAnsi="Arial" w:cs="Arial"/>
+          <w:color w:val="0E101A"/>
+        </w:rPr>
+      </w:pPr>
+      <w:r>
+        <w:rPr>
+          <w:rFonts w:ascii="Arial" w:hAnsi="Arial" w:cs="Arial"/>
+          <w:color w:val="0E101A"/>
+        </w:rPr>
+        <w:t>Family – I love my family, and I feel happy when I am with them. They are a big pillar in my life. And I believe that good families can create good citizens.</w:t>
+      </w:r>
+    </w:p>
+    <w:p>
+      <w:pPr>
+        <w:pStyle w:val="NormalWeb"/>
+        <w:spacing w:before="0" w:beforeAutospacing="0" w:after="0" w:afterAutospacing="0"/>
+        <w:rPr>
+          <w:rFonts w:ascii="Arial" w:hAnsi="Arial" w:cs="Arial"/>
+          <w:color w:val="0E101A"/>
+        </w:rPr>
+      </w:pPr>
+      <w:r>
+        <w:rPr>
+          <w:rStyle w:val="Strong"/>
+          <w:rFonts w:ascii="Arial" w:hAnsi="Arial" w:cs="Arial"/>
+          <w:color w:val="0E101A"/>
+        </w:rPr>
+        <w:t>Diligence:</w:t>
+      </w:r>
+      <w:r>
+        <w:rPr>
+          <w:rFonts w:ascii="Arial" w:hAnsi="Arial" w:cs="Arial"/>
+          <w:color w:val="0E101A"/>
+        </w:rPr>
+        <w:t> It is challenging to start new things, but it is harder to continue doing them. I think that diligence is something that I appreciate the most in people. </w:t>
+      </w:r>
+    </w:p>
+    <w:p>
+      <w:pPr>
+        <w:pStyle w:val="NormalWeb"/>
+        <w:spacing w:before="0" w:beforeAutospacing="0" w:after="0" w:afterAutospacing="0"/>
+        <w:rPr>
+          <w:rFonts w:ascii="Arial" w:hAnsi="Arial" w:cs="Arial"/>
+          <w:color w:val="0E101A"/>
+        </w:rPr>
+      </w:pPr>
+      <w:r>
+        <w:rPr>
+          <w:rStyle w:val="Strong"/>
+          <w:rFonts w:ascii="Arial" w:hAnsi="Arial" w:cs="Arial"/>
+          <w:color w:val="0E101A"/>
+        </w:rPr>
+        <w:t>Knowledge:</w:t>
+      </w:r>
+      <w:r>
+        <w:rPr>
+          <w:rFonts w:ascii="Arial" w:hAnsi="Arial" w:cs="Arial"/>
+          <w:color w:val="0E101A"/>
+        </w:rPr>
+        <w:t> To have excellent knowledge of one subject means that a person has spent some time learning it and can retain that information. I think that is something difficult. That's the reason that I value it a lot. </w:t>
       </w:r>
     </w:p>
     <w:p>
       <w:pPr>
         <w:spacing w:before="100" w:beforeAutospacing="1"/>
         <w:rPr>
-          <w:rFonts w:ascii="Open Sans" w:eastAsia="Times New Roman" w:hAnsi="Open Sans" w:cs="Open Sans"/>
-          <w:color w:val="040404"/>
-          <w:sz w:val="26"/>
-          <w:szCs w:val="26"/>
-        </w:rPr>
-      </w:pPr>
-      <w:r>
-        <w:rPr>
-          <w:rFonts w:ascii="Open Sans" w:eastAsia="Times New Roman" w:hAnsi="Open Sans" w:cs="Open Sans"/>
-          <w:color w:val="040404"/>
-          <w:sz w:val="26"/>
-          <w:szCs w:val="26"/>
-        </w:rPr>
-        <w:t>Knowledge</w:t>
+          <w:rFonts w:ascii="Arial" w:eastAsia="Times New Roman" w:hAnsi="Arial" w:cs="Arial"/>
+          <w:b/>
+          <w:bCs/>
+          <w:color w:val="040404"/>
+        </w:rPr>
+      </w:pPr>
+      <w:r>
+        <w:rPr>
+          <w:rFonts w:ascii="Arial" w:eastAsia="Times New Roman" w:hAnsi="Arial" w:cs="Arial"/>
+          <w:b/>
+          <w:bCs/>
+          <w:color w:val="040404"/>
+        </w:rPr>
+        <w:t>What I don't have patience for</w:t>
+      </w:r>
+      <w:r>
+        <w:rPr>
+          <w:rFonts w:ascii="Arial" w:eastAsia="Times New Roman" w:hAnsi="Arial" w:cs="Arial"/>
+          <w:b/>
+          <w:bCs/>
+          <w:color w:val="040404"/>
+        </w:rPr>
+        <w:t>:</w:t>
       </w:r>
     </w:p>
     <w:p>
       <w:pPr>
         <w:spacing w:before="100" w:beforeAutospacing="1"/>
         <w:rPr>
-          <w:rFonts w:ascii="Open Sans" w:eastAsia="Times New Roman" w:hAnsi="Open Sans" w:cs="Open Sans"/>
-          <w:color w:val="040404"/>
-          <w:sz w:val="26"/>
-          <w:szCs w:val="26"/>
-        </w:rPr>
-      </w:pPr>
-      <w:r>
-        <w:rPr>
-          <w:rFonts w:ascii="Open Sans" w:eastAsia="Times New Roman" w:hAnsi="Open Sans" w:cs="Open Sans"/>
-          <w:color w:val="040404"/>
-          <w:sz w:val="26"/>
-          <w:szCs w:val="26"/>
-        </w:rPr>
-        <w:t>How do you like people to communicate with you?</w:t>
+          <w:rFonts w:ascii="Arial" w:eastAsia="Times New Roman" w:hAnsi="Arial" w:cs="Arial"/>
+          <w:color w:val="040404"/>
+        </w:rPr>
+      </w:pPr>
+      <w:r>
+        <w:rPr>
+          <w:rFonts w:ascii="Arial" w:eastAsia="Times New Roman" w:hAnsi="Arial" w:cs="Arial"/>
+          <w:color w:val="040404"/>
+        </w:rPr>
+        <w:t xml:space="preserve">Egocentrism – When people just take care of themselves and don't help others, even when they see that they can satisfy and refuse to help.  </w:t>
       </w:r>
     </w:p>
     <w:p>
       <w:pPr>
         <w:spacing w:before="100" w:beforeAutospacing="1"/>
         <w:rPr>
-          <w:rFonts w:ascii="Open Sans" w:eastAsia="Times New Roman" w:hAnsi="Open Sans" w:cs="Open Sans"/>
-          <w:color w:val="040404"/>
-          <w:sz w:val="26"/>
-          <w:szCs w:val="26"/>
-        </w:rPr>
-      </w:pPr>
-      <w:r>
-        <w:rPr>
-          <w:rFonts w:ascii="Open Sans" w:eastAsia="Times New Roman" w:hAnsi="Open Sans" w:cs="Open Sans"/>
-          <w:color w:val="040404"/>
-          <w:sz w:val="26"/>
-          <w:szCs w:val="26"/>
-        </w:rPr>
-        <w:t xml:space="preserve">I prefer that they communicate in person </w:t>
+          <w:rFonts w:ascii="Arial" w:eastAsia="Times New Roman" w:hAnsi="Arial" w:cs="Arial"/>
+          <w:color w:val="040404"/>
+        </w:rPr>
+      </w:pPr>
+      <w:r>
+        <w:rPr>
+          <w:rFonts w:ascii="Arial" w:eastAsia="Times New Roman" w:hAnsi="Arial" w:cs="Arial"/>
+          <w:color w:val="040404"/>
+        </w:rPr>
+        <w:t xml:space="preserve">Pretentious – When people think that they are better than others for having more things or skills. That makes people around them feel uncomfortable. </w:t>
       </w:r>
     </w:p>
     <w:p>
       <w:pPr>
         <w:spacing w:before="100" w:beforeAutospacing="1"/>
         <w:rPr>
-          <w:rFonts w:ascii="Open Sans" w:eastAsia="Times New Roman" w:hAnsi="Open Sans" w:cs="Open Sans"/>
-          <w:color w:val="040404"/>
-          <w:sz w:val="26"/>
-          <w:szCs w:val="26"/>
-        </w:rPr>
-      </w:pPr>
-      <w:r>
-        <w:rPr>
-          <w:rFonts w:ascii="Open Sans" w:eastAsia="Times New Roman" w:hAnsi="Open Sans" w:cs="Open Sans"/>
-          <w:color w:val="040404"/>
-          <w:sz w:val="26"/>
-          <w:szCs w:val="26"/>
-        </w:rPr>
-        <w:t>How do you make decisions?</w:t>
-      </w:r>
-    </w:p>
-    <w:p>
-      <w:pPr>
+          <w:rFonts w:ascii="Arial" w:eastAsia="Times New Roman" w:hAnsi="Arial" w:cs="Arial"/>
+          <w:color w:val="040404"/>
+        </w:rPr>
+      </w:pPr>
+      <w:r>
+        <w:rPr>
+          <w:rFonts w:ascii="Arial" w:eastAsia="Times New Roman" w:hAnsi="Arial" w:cs="Arial"/>
+          <w:color w:val="040404"/>
+        </w:rPr>
+        <w:t xml:space="preserve">Lies – I don't like when people have a double face: they say one in front of you and something different behind your back. Or they lie to avoid </w:t>
+      </w:r>
+      <w:r>
+        <w:rPr>
+          <w:rFonts w:ascii="Arial" w:eastAsia="Times New Roman" w:hAnsi="Arial" w:cs="Arial"/>
+          <w:color w:val="040404"/>
+        </w:rPr>
+        <w:t xml:space="preserve">confrontation. </w:t>
+      </w:r>
+    </w:p>
+    <w:p>
+      <w:pPr>
+        <w:rPr>
+          <w:rFonts w:ascii="Arial" w:hAnsi="Arial" w:cs="Arial"/>
+        </w:rPr>
+      </w:pPr>
+    </w:p>
+    <w:p>
+      <w:pPr>
+        <w:rPr>
+          <w:rFonts w:ascii="Arial" w:hAnsi="Arial" w:cs="Arial"/>
+        </w:rPr>
+      </w:pPr>
+    </w:p>
+    <w:p>
+      <w:pPr>
+        <w:shd w:val="clear" w:color="auto" w:fill="FEFEFE"/>
         <w:spacing w:before="100" w:beforeAutospacing="1"/>
         <w:rPr>
-          <w:rFonts w:ascii="Open Sans" w:eastAsia="Times New Roman" w:hAnsi="Open Sans" w:cs="Open Sans"/>
-          <w:color w:val="040404"/>
-          <w:sz w:val="26"/>
-          <w:szCs w:val="26"/>
-        </w:rPr>
-      </w:pPr>
-      <w:r>
-        <w:rPr>
-          <w:rFonts w:ascii="Open Sans" w:eastAsia="Times New Roman" w:hAnsi="Open Sans" w:cs="Open Sans"/>
-          <w:color w:val="040404"/>
-          <w:sz w:val="26"/>
-          <w:szCs w:val="26"/>
-        </w:rPr>
-        <w:t xml:space="preserve">It depends on the impact of the decision if it Is very important for my </w:t>
+          <w:rFonts w:ascii="Arial" w:eastAsia="Times New Roman" w:hAnsi="Arial" w:cs="Arial"/>
+          <w:b/>
+          <w:bCs/>
+          <w:color w:val="040404"/>
+        </w:rPr>
+      </w:pPr>
+      <w:r>
+        <w:rPr>
+          <w:rFonts w:ascii="Arial" w:eastAsia="Times New Roman" w:hAnsi="Arial" w:cs="Arial"/>
+          <w:b/>
+          <w:bCs/>
+          <w:color w:val="040404"/>
+        </w:rPr>
+        <w:t xml:space="preserve">How best to communicate with </w:t>
       </w:r>
       <w:proofErr w:type="gramStart"/>
       <w:r>
         <w:rPr>
-          <w:rFonts w:ascii="Open Sans" w:eastAsia="Times New Roman" w:hAnsi="Open Sans" w:cs="Open Sans"/>
-          <w:color w:val="040404"/>
-          <w:sz w:val="26"/>
-          <w:szCs w:val="26"/>
-        </w:rPr>
-        <w:t>life</w:t>
+          <w:rFonts w:ascii="Arial" w:eastAsia="Times New Roman" w:hAnsi="Arial" w:cs="Arial"/>
+          <w:b/>
+          <w:bCs/>
+          <w:color w:val="040404"/>
+        </w:rPr>
+        <w:t>me</w:t>
+      </w:r>
+      <w:r>
+        <w:rPr>
+          <w:rFonts w:ascii="Arial" w:eastAsia="Times New Roman" w:hAnsi="Arial" w:cs="Arial"/>
+          <w:b/>
+          <w:bCs/>
+          <w:color w:val="040404"/>
+        </w:rPr>
+        <w:t>:</w:t>
       </w:r>
       <w:proofErr w:type="gramEnd"/>
-      <w:r>
-        <w:rPr>
-          <w:rFonts w:ascii="Open Sans" w:eastAsia="Times New Roman" w:hAnsi="Open Sans" w:cs="Open Sans"/>
-          <w:color w:val="040404"/>
-          <w:sz w:val="26"/>
-          <w:szCs w:val="26"/>
-        </w:rPr>
-        <w:t xml:space="preserve"> I try to analyze it, pray about it and after I see the possibilities I make the decision. If it is not very important, I just think what is the thing that could be the best. </w:t>
-      </w:r>
     </w:p>
     <w:p>
       <w:pPr>
         <w:spacing w:before="100" w:beforeAutospacing="1"/>
         <w:rPr>
-          <w:rFonts w:ascii="Open Sans" w:eastAsia="Times New Roman" w:hAnsi="Open Sans" w:cs="Open Sans"/>
-          <w:color w:val="040404"/>
-          <w:sz w:val="26"/>
-          <w:szCs w:val="26"/>
-        </w:rPr>
-      </w:pPr>
-      <w:r>
-        <w:rPr>
-          <w:rFonts w:ascii="Open Sans" w:eastAsia="Times New Roman" w:hAnsi="Open Sans" w:cs="Open Sans"/>
-          <w:color w:val="040404"/>
-          <w:sz w:val="26"/>
-          <w:szCs w:val="26"/>
-        </w:rPr>
-        <w:t>How can people help you?</w:t>
-      </w:r>
+          <w:rFonts w:ascii="Arial" w:eastAsia="Times New Roman" w:hAnsi="Arial" w:cs="Arial"/>
+          <w:color w:val="040404"/>
+        </w:rPr>
+      </w:pPr>
+      <w:r>
+        <w:rPr>
+          <w:rFonts w:ascii="Arial" w:eastAsia="Times New Roman" w:hAnsi="Arial" w:cs="Arial"/>
+          <w:color w:val="040404"/>
+        </w:rPr>
+        <w:t xml:space="preserve">I like when people are polite and kind. Also, when I make mistakes, they can tell me privately instead of in front of a group. </w:t>
+      </w:r>
+      <w:proofErr w:type="gramStart"/>
+      <w:r>
+        <w:rPr>
+          <w:rFonts w:ascii="Arial" w:eastAsia="Times New Roman" w:hAnsi="Arial" w:cs="Arial"/>
+          <w:color w:val="040404"/>
+        </w:rPr>
+        <w:t>And,  I</w:t>
+      </w:r>
+      <w:proofErr w:type="gramEnd"/>
+      <w:r>
+        <w:rPr>
+          <w:rFonts w:ascii="Arial" w:eastAsia="Times New Roman" w:hAnsi="Arial" w:cs="Arial"/>
+          <w:color w:val="040404"/>
+        </w:rPr>
+        <w:t xml:space="preserve"> like when people tell me the good things that I do.</w:t>
+      </w:r>
+    </w:p>
+    <w:p>
+      <w:pPr>
+        <w:rPr>
+          <w:rFonts w:ascii="Arial" w:eastAsia="Times New Roman" w:hAnsi="Arial" w:cs="Arial"/>
+          <w:color w:val="040404"/>
+        </w:rPr>
+      </w:pPr>
+      <w:r>
+        <w:rPr>
+          <w:rFonts w:ascii="Arial" w:eastAsia="Times New Roman" w:hAnsi="Arial" w:cs="Arial"/>
+          <w:color w:val="040404"/>
+        </w:rPr>
+        <w:t>I prefer that they communicate in person. That they can be straightforward if they have suggestions for me to improve.</w:t>
+      </w:r>
+    </w:p>
+    <w:p>
+      <w:pPr>
+        <w:rPr>
+          <w:rFonts w:ascii="Arial" w:eastAsia="Times New Roman" w:hAnsi="Arial" w:cs="Arial"/>
+          <w:color w:val="040404"/>
+        </w:rPr>
+      </w:pPr>
     </w:p>
     <w:p>
       <w:pPr>
         <w:spacing w:before="100" w:beforeAutospacing="1"/>
         <w:rPr>
-          <w:rFonts w:ascii="Open Sans" w:eastAsia="Times New Roman" w:hAnsi="Open Sans" w:cs="Open Sans"/>
-          <w:color w:val="040404"/>
-          <w:sz w:val="26"/>
-          <w:szCs w:val="26"/>
-        </w:rPr>
-      </w:pPr>
-      <w:r>
-        <w:rPr>
-          <w:rFonts w:ascii="Open Sans" w:eastAsia="Times New Roman" w:hAnsi="Open Sans" w:cs="Open Sans"/>
-          <w:color w:val="040404"/>
-          <w:sz w:val="26"/>
-          <w:szCs w:val="26"/>
-        </w:rPr>
-        <w:t>Listening</w:t>
+          <w:rFonts w:ascii="Arial" w:eastAsia="Times New Roman" w:hAnsi="Arial" w:cs="Arial"/>
+          <w:b/>
+          <w:bCs/>
+          <w:color w:val="040404"/>
+        </w:rPr>
+      </w:pPr>
+      <w:r>
+        <w:rPr>
+          <w:rFonts w:ascii="Arial" w:eastAsia="Times New Roman" w:hAnsi="Arial" w:cs="Arial"/>
+          <w:b/>
+          <w:bCs/>
+          <w:color w:val="040404"/>
+        </w:rPr>
+        <w:lastRenderedPageBreak/>
+        <w:t>How to help me:</w:t>
       </w:r>
     </w:p>
     <w:p>
       <w:pPr>
         <w:spacing w:before="100" w:beforeAutospacing="1"/>
         <w:rPr>
-          <w:rFonts w:ascii="Open Sans" w:eastAsia="Times New Roman" w:hAnsi="Open Sans" w:cs="Open Sans"/>
-          <w:color w:val="040404"/>
-          <w:sz w:val="26"/>
-          <w:szCs w:val="26"/>
-        </w:rPr>
-      </w:pPr>
-      <w:r>
-        <w:rPr>
-          <w:rFonts w:ascii="Open Sans" w:eastAsia="Times New Roman" w:hAnsi="Open Sans" w:cs="Open Sans"/>
-          <w:color w:val="040404"/>
-          <w:sz w:val="26"/>
-          <w:szCs w:val="26"/>
-        </w:rPr>
-        <w:t xml:space="preserve">Be clear </w:t>
-      </w:r>
-    </w:p>
-    <w:p>
-      <w:pPr>
+          <w:rFonts w:ascii="Arial" w:eastAsia="Times New Roman" w:hAnsi="Arial" w:cs="Arial"/>
+          <w:color w:val="040404"/>
+        </w:rPr>
+      </w:pPr>
+      <w:r>
+        <w:rPr>
+          <w:rFonts w:ascii="Arial" w:eastAsia="Times New Roman" w:hAnsi="Arial" w:cs="Arial"/>
+          <w:color w:val="040404"/>
+        </w:rPr>
+        <w:t>Listening – When someone listens to the problems that I have, it is easier for me to solve them while I am talking. And I am very grateful when they give me suggestions to solve the problems.</w:t>
+      </w:r>
+    </w:p>
+    <w:p>
+      <w:pPr>
+        <w:rPr>
+          <w:rFonts w:ascii="Arial" w:hAnsi="Arial" w:cs="Arial"/>
+        </w:rPr>
+      </w:pPr>
+      <w:r>
+        <w:rPr>
+          <w:rFonts w:ascii="Arial" w:eastAsia="Times New Roman" w:hAnsi="Arial" w:cs="Arial"/>
+          <w:color w:val="040404"/>
+        </w:rPr>
+        <w:t>Be clear – I appreciate when people are honest and help me see areas where I can improve.</w:t>
+      </w:r>
+    </w:p>
+    <w:p>
+      <w:pPr>
+        <w:shd w:val="clear" w:color="auto" w:fill="FEFEFE"/>
         <w:spacing w:before="100" w:beforeAutospacing="1"/>
         <w:rPr>
-          <w:rFonts w:ascii="Open Sans" w:eastAsia="Times New Roman" w:hAnsi="Open Sans" w:cs="Open Sans"/>
-          <w:color w:val="040404"/>
-          <w:sz w:val="26"/>
-          <w:szCs w:val="26"/>
-        </w:rPr>
-      </w:pPr>
-      <w:r>
-        <w:rPr>
-          <w:rFonts w:ascii="Open Sans" w:eastAsia="Times New Roman" w:hAnsi="Open Sans" w:cs="Open Sans"/>
-          <w:color w:val="040404"/>
-          <w:sz w:val="26"/>
-          <w:szCs w:val="26"/>
-        </w:rPr>
-        <w:t>What will you not tolerate in others?</w:t>
-      </w:r>
-    </w:p>
-    <w:p>
-      <w:pPr>
+          <w:rFonts w:ascii="Arial" w:eastAsia="Times New Roman" w:hAnsi="Arial" w:cs="Arial"/>
+          <w:b/>
+          <w:bCs/>
+          <w:color w:val="040404"/>
+        </w:rPr>
+      </w:pPr>
+      <w:r>
+        <w:rPr>
+          <w:rFonts w:ascii="Arial" w:eastAsia="Times New Roman" w:hAnsi="Arial" w:cs="Arial"/>
+          <w:b/>
+          <w:bCs/>
+          <w:color w:val="040404"/>
+        </w:rPr>
+        <w:t>What people misunderstand about me</w:t>
+      </w:r>
+      <w:r>
+        <w:rPr>
+          <w:rFonts w:ascii="Arial" w:eastAsia="Times New Roman" w:hAnsi="Arial" w:cs="Arial"/>
+          <w:b/>
+          <w:bCs/>
+          <w:color w:val="040404"/>
+        </w:rPr>
+        <w:t>:</w:t>
+      </w:r>
+    </w:p>
+    <w:p>
+      <w:pPr>
+        <w:shd w:val="clear" w:color="auto" w:fill="FEFEFE"/>
         <w:spacing w:before="100" w:beforeAutospacing="1"/>
         <w:rPr>
-          <w:rFonts w:ascii="Open Sans" w:eastAsia="Times New Roman" w:hAnsi="Open Sans" w:cs="Open Sans"/>
-          <w:color w:val="040404"/>
-          <w:sz w:val="26"/>
-          <w:szCs w:val="26"/>
-        </w:rPr>
-      </w:pPr>
-      <w:r>
-        <w:rPr>
-          <w:rFonts w:ascii="Open Sans" w:eastAsia="Times New Roman" w:hAnsi="Open Sans" w:cs="Open Sans"/>
-          <w:color w:val="040404"/>
-          <w:sz w:val="26"/>
-          <w:szCs w:val="26"/>
-        </w:rPr>
-        <w:t>Egocentrism</w:t>
+          <w:rFonts w:ascii="Arial" w:eastAsia="Times New Roman" w:hAnsi="Arial" w:cs="Arial"/>
+          <w:color w:val="040404"/>
+        </w:rPr>
+      </w:pPr>
+      <w:r>
+        <w:rPr>
+          <w:rFonts w:ascii="Arial" w:eastAsia="Times New Roman" w:hAnsi="Arial" w:cs="Arial"/>
+          <w:color w:val="040404"/>
+        </w:rPr>
+        <w:t>One of the things that people misunderstand about me is that they think that I am very reserved and that I am not humble. But when they start to know me, they change their mind.</w:t>
       </w:r>
     </w:p>
     <w:p>
       <w:pPr>
         <w:spacing w:before="100" w:beforeAutospacing="1"/>
         <w:rPr>
-          <w:rFonts w:ascii="Open Sans" w:eastAsia="Times New Roman" w:hAnsi="Open Sans" w:cs="Open Sans"/>
-          <w:color w:val="040404"/>
-          <w:sz w:val="26"/>
-          <w:szCs w:val="26"/>
-        </w:rPr>
-      </w:pPr>
-      <w:r>
-        <w:rPr>
-          <w:rFonts w:ascii="Open Sans" w:eastAsia="Times New Roman" w:hAnsi="Open Sans" w:cs="Open Sans"/>
-          <w:color w:val="040404"/>
-          <w:sz w:val="26"/>
-          <w:szCs w:val="26"/>
-        </w:rPr>
-        <w:t>Pretentious</w:t>
-      </w:r>
-    </w:p>
-    <w:p>
-      <w:pPr>
-        <w:spacing w:before="100" w:beforeAutospacing="1"/>
-        <w:rPr>
-          <w:rFonts w:ascii="Open Sans" w:eastAsia="Times New Roman" w:hAnsi="Open Sans" w:cs="Open Sans"/>
-          <w:color w:val="040404"/>
-          <w:sz w:val="26"/>
-          <w:szCs w:val="26"/>
-        </w:rPr>
-      </w:pPr>
-      <w:r>
-        <w:rPr>
-          <w:rFonts w:ascii="Open Sans" w:eastAsia="Times New Roman" w:hAnsi="Open Sans" w:cs="Open Sans"/>
-          <w:color w:val="040404"/>
-          <w:sz w:val="26"/>
-          <w:szCs w:val="26"/>
-        </w:rPr>
-        <w:t>Lies</w:t>
-      </w:r>
-    </w:p>
-    <w:p/>
+          <w:rFonts w:ascii="Arial" w:eastAsia="Times New Roman" w:hAnsi="Arial" w:cs="Arial"/>
+          <w:color w:val="040404"/>
+        </w:rPr>
+      </w:pPr>
+      <w:r>
+        <w:rPr>
+          <w:rFonts w:ascii="Arial" w:eastAsia="Times New Roman" w:hAnsi="Arial" w:cs="Arial"/>
+          <w:color w:val="040404"/>
+        </w:rPr>
+        <w:t xml:space="preserve"> </w:t>
+      </w:r>
+    </w:p>
     <w:sectPr>
       <w:pgSz w:w="12240" w:h="15840"/>
       <w:pgMar w:top="1440" w:right="1440" w:bottom="1440" w:left="1440" w:header="720" w:footer="720" w:gutter="0"/>
@@ -387,6 +535,111 @@
 <file path=word/numbering.xml><?xml version="1.0" encoding="utf-8"?>
 <w:numbering xmlns:wpc="http://schemas.microsoft.com/office/word/2010/wordprocessingCanvas" xmlns:cx="http://schemas.microsoft.com/office/drawing/2014/chartex" xmlns:cx1="http://schemas.microsoft.com/office/drawing/2015/9/8/chartex" xmlns:cx2="http://schemas.microsoft.com/office/drawing/2015/10/21/chartex" xmlns:cx3="http://schemas.microsoft.com/office/drawing/2016/5/9/chartex" xmlns:cx4="http://schemas.microsoft.com/office/drawing/2016/5/10/chartex" xmlns:cx5="http://schemas.microsoft.com/office/drawing/2016/5/11/chartex" xmlns:cx6="http://schemas.microsoft.com/office/drawing/2016/5/12/chartex" xmlns:cx7="http://schemas.microsoft.com/office/drawing/2016/5/13/chartex" xmlns:cx8="http://schemas.microsoft.com/office/drawing/2016/5/14/chartex" xmlns:mc="http://schemas.openxmlformats.org/markup-compatibility/2006" xmlns:aink="http://schemas.microsoft.com/office/drawing/2016/ink" xmlns:am3d="http://schemas.microsoft.com/office/drawing/2017/model3d" xmlns:o="urn:schemas-microsoft-com:office:office" xmlns:oel="http://schemas.microsoft.com/office/2019/extlst" xmlns:r="http://schemas.openxmlformats.org/officeDocument/2006/relationships" xmlns:m="http://schemas.openxmlformats.org/officeDocument/2006/math" xmlns:v="urn:schemas-microsoft-com:vml" xmlns:wp14="http://schemas.microsoft.com/office/word/2010/wordprocessingDrawing" xmlns:wp="http://schemas.openxmlformats.org/drawingml/2006/wordprocessingDrawing" xmlns:w10="urn:schemas-microsoft-com:office:word" xmlns:w="http://schemas.openxmlformats.org/wordprocessingml/2006/main" xmlns:w14="http://schemas.microsoft.com/office/word/2010/wordml" xmlns:w15="http://schemas.microsoft.com/office/word/2012/wordml" xmlns:w16cex="http://schemas.microsoft.com/office/word/2018/wordml/cex" xmlns:w16cid="http://schemas.microsoft.com/office/word/2016/wordml/cid" xmlns:w16="http://schemas.microsoft.com/office/word/2018/wordml" xmlns:w16sdtdh="http://schemas.microsoft.com/office/word/2020/wordml/sdtdatahash" xmlns:w16se="http://schemas.microsoft.com/office/word/2015/wordml/symex" xmlns:wpg="http://schemas.microsoft.com/office/word/2010/wordprocessingGroup" xmlns:wpi="http://schemas.microsoft.com/office/word/2010/wordprocessingInk" xmlns:wne="http://schemas.microsoft.com/office/word/2006/wordml" xmlns:wps="http://schemas.microsoft.com/office/word/2010/wordprocessingShape" mc:Ignorable="w14 w15 w16se w16cid w16 w16cex w16sdtdh wp14">
   <w:abstractNum w:abstractNumId="0" w15:restartNumberingAfterBreak="0">
+    <w:nsid w:val="3412506A"/>
+    <w:multiLevelType w:val="multilevel"/>
+    <w:tmpl w:val="8E6EB682"/>
+    <w:lvl w:ilvl="0">
+      <w:start w:val="1"/>
+      <w:numFmt w:val="decimal"/>
+      <w:lvlText w:val="%1."/>
+      <w:lvlJc w:val="left"/>
+      <w:pPr>
+        <w:tabs>
+          <w:tab w:val="num" w:pos="720"/>
+        </w:tabs>
+        <w:ind w:left="720" w:hanging="360"/>
+      </w:pPr>
+    </w:lvl>
+    <w:lvl w:ilvl="1" w:tentative="1">
+      <w:numFmt w:val="decimal"/>
+      <w:lvlText w:val="%2."/>
+      <w:lvlJc w:val="left"/>
+      <w:pPr>
+        <w:tabs>
+          <w:tab w:val="num" w:pos="1440"/>
+        </w:tabs>
+        <w:ind w:left="1440" w:hanging="360"/>
+      </w:pPr>
+    </w:lvl>
+    <w:lvl w:ilvl="2" w:tentative="1">
+      <w:numFmt w:val="decimal"/>
+      <w:lvlText w:val="%3."/>
+      <w:lvlJc w:val="left"/>
+      <w:pPr>
+        <w:tabs>
+          <w:tab w:val="num" w:pos="2160"/>
+        </w:tabs>
+        <w:ind w:left="2160" w:hanging="360"/>
+      </w:pPr>
+    </w:lvl>
+    <w:lvl w:ilvl="3" w:tentative="1">
+      <w:numFmt w:val="decimal"/>
+      <w:lvlText w:val="%4."/>
+      <w:lvlJc w:val="left"/>
+      <w:pPr>
+        <w:tabs>
+          <w:tab w:val="num" w:pos="2880"/>
+        </w:tabs>
+        <w:ind w:left="2880" w:hanging="360"/>
+      </w:pPr>
+    </w:lvl>
+    <w:lvl w:ilvl="4" w:tentative="1">
+      <w:numFmt w:val="decimal"/>
+      <w:lvlText w:val="%5."/>
+      <w:lvlJc w:val="left"/>
+      <w:pPr>
+        <w:tabs>
+          <w:tab w:val="num" w:pos="3600"/>
+        </w:tabs>
+        <w:ind w:left="3600" w:hanging="360"/>
+      </w:pPr>
+    </w:lvl>
+    <w:lvl w:ilvl="5" w:tentative="1">
+      <w:numFmt w:val="decimal"/>
+      <w:lvlText w:val="%6."/>
+      <w:lvlJc w:val="left"/>
+      <w:pPr>
+        <w:tabs>
+          <w:tab w:val="num" w:pos="4320"/>
+        </w:tabs>
+        <w:ind w:left="4320" w:hanging="360"/>
+      </w:pPr>
+    </w:lvl>
+    <w:lvl w:ilvl="6" w:tentative="1">
+      <w:numFmt w:val="decimal"/>
+      <w:lvlText w:val="%7."/>
+      <w:lvlJc w:val="left"/>
+      <w:pPr>
+        <w:tabs>
+          <w:tab w:val="num" w:pos="5040"/>
+        </w:tabs>
+        <w:ind w:left="5040" w:hanging="360"/>
+      </w:pPr>
+    </w:lvl>
+    <w:lvl w:ilvl="7" w:tentative="1">
+      <w:numFmt w:val="decimal"/>
+      <w:lvlText w:val="%8."/>
+      <w:lvlJc w:val="left"/>
+      <w:pPr>
+        <w:tabs>
+          <w:tab w:val="num" w:pos="5760"/>
+        </w:tabs>
+        <w:ind w:left="5760" w:hanging="360"/>
+      </w:pPr>
+    </w:lvl>
+    <w:lvl w:ilvl="8" w:tentative="1">
+      <w:numFmt w:val="decimal"/>
+      <w:lvlText w:val="%9."/>
+      <w:lvlJc w:val="left"/>
+      <w:pPr>
+        <w:tabs>
+          <w:tab w:val="num" w:pos="6480"/>
+        </w:tabs>
+        <w:ind w:left="6480" w:hanging="360"/>
+      </w:pPr>
+    </w:lvl>
+  </w:abstractNum>
+  <w:abstractNum w:abstractNumId="1" w15:restartNumberingAfterBreak="0">
     <w:nsid w:val="4B640721"/>
     <w:multiLevelType w:val="multilevel"/>
     <w:tmpl w:val="45BA6FE0"/>
@@ -495,8 +748,227 @@
       </w:pPr>
     </w:lvl>
   </w:abstractNum>
+  <w:abstractNum w:abstractNumId="2" w15:restartNumberingAfterBreak="0">
+    <w:nsid w:val="6E9C2E57"/>
+    <w:multiLevelType w:val="multilevel"/>
+    <w:tmpl w:val="1592DAD8"/>
+    <w:lvl w:ilvl="0">
+      <w:start w:val="1"/>
+      <w:numFmt w:val="decimal"/>
+      <w:lvlText w:val="%1."/>
+      <w:lvlJc w:val="left"/>
+      <w:pPr>
+        <w:tabs>
+          <w:tab w:val="num" w:pos="720"/>
+        </w:tabs>
+        <w:ind w:left="720" w:hanging="360"/>
+      </w:pPr>
+    </w:lvl>
+    <w:lvl w:ilvl="1" w:tentative="1">
+      <w:numFmt w:val="decimal"/>
+      <w:lvlText w:val="%2."/>
+      <w:lvlJc w:val="left"/>
+      <w:pPr>
+        <w:tabs>
+          <w:tab w:val="num" w:pos="1440"/>
+        </w:tabs>
+        <w:ind w:left="1440" w:hanging="360"/>
+      </w:pPr>
+    </w:lvl>
+    <w:lvl w:ilvl="2" w:tentative="1">
+      <w:numFmt w:val="decimal"/>
+      <w:lvlText w:val="%3."/>
+      <w:lvlJc w:val="left"/>
+      <w:pPr>
+        <w:tabs>
+          <w:tab w:val="num" w:pos="2160"/>
+        </w:tabs>
+        <w:ind w:left="2160" w:hanging="360"/>
+      </w:pPr>
+    </w:lvl>
+    <w:lvl w:ilvl="3" w:tentative="1">
+      <w:numFmt w:val="decimal"/>
+      <w:lvlText w:val="%4."/>
+      <w:lvlJc w:val="left"/>
+      <w:pPr>
+        <w:tabs>
+          <w:tab w:val="num" w:pos="2880"/>
+        </w:tabs>
+        <w:ind w:left="2880" w:hanging="360"/>
+      </w:pPr>
+    </w:lvl>
+    <w:lvl w:ilvl="4" w:tentative="1">
+      <w:numFmt w:val="decimal"/>
+      <w:lvlText w:val="%5."/>
+      <w:lvlJc w:val="left"/>
+      <w:pPr>
+        <w:tabs>
+          <w:tab w:val="num" w:pos="3600"/>
+        </w:tabs>
+        <w:ind w:left="3600" w:hanging="360"/>
+      </w:pPr>
+    </w:lvl>
+    <w:lvl w:ilvl="5" w:tentative="1">
+      <w:numFmt w:val="decimal"/>
+      <w:lvlText w:val="%6."/>
+      <w:lvlJc w:val="left"/>
+      <w:pPr>
+        <w:tabs>
+          <w:tab w:val="num" w:pos="4320"/>
+        </w:tabs>
+        <w:ind w:left="4320" w:hanging="360"/>
+      </w:pPr>
+    </w:lvl>
+    <w:lvl w:ilvl="6" w:tentative="1">
+      <w:numFmt w:val="decimal"/>
+      <w:lvlText w:val="%7."/>
+      <w:lvlJc w:val="left"/>
+      <w:pPr>
+        <w:tabs>
+          <w:tab w:val="num" w:pos="5040"/>
+        </w:tabs>
+        <w:ind w:left="5040" w:hanging="360"/>
+      </w:pPr>
+    </w:lvl>
+    <w:lvl w:ilvl="7" w:tentative="1">
+      <w:numFmt w:val="decimal"/>
+      <w:lvlText w:val="%8."/>
+      <w:lvlJc w:val="left"/>
+      <w:pPr>
+        <w:tabs>
+          <w:tab w:val="num" w:pos="5760"/>
+        </w:tabs>
+        <w:ind w:left="5760" w:hanging="360"/>
+      </w:pPr>
+    </w:lvl>
+    <w:lvl w:ilvl="8" w:tentative="1">
+      <w:numFmt w:val="decimal"/>
+      <w:lvlText w:val="%9."/>
+      <w:lvlJc w:val="left"/>
+      <w:pPr>
+        <w:tabs>
+          <w:tab w:val="num" w:pos="6480"/>
+        </w:tabs>
+        <w:ind w:left="6480" w:hanging="360"/>
+      </w:pPr>
+    </w:lvl>
+  </w:abstractNum>
+  <w:abstractNum w:abstractNumId="3" w15:restartNumberingAfterBreak="0">
+    <w:nsid w:val="7A184B0B"/>
+    <w:multiLevelType w:val="multilevel"/>
+    <w:tmpl w:val="54883B2C"/>
+    <w:lvl w:ilvl="0">
+      <w:start w:val="1"/>
+      <w:numFmt w:val="decimal"/>
+      <w:lvlText w:val="%1."/>
+      <w:lvlJc w:val="left"/>
+      <w:pPr>
+        <w:tabs>
+          <w:tab w:val="num" w:pos="720"/>
+        </w:tabs>
+        <w:ind w:left="720" w:hanging="360"/>
+      </w:pPr>
+    </w:lvl>
+    <w:lvl w:ilvl="1" w:tentative="1">
+      <w:numFmt w:val="decimal"/>
+      <w:lvlText w:val="%2."/>
+      <w:lvlJc w:val="left"/>
+      <w:pPr>
+        <w:tabs>
+          <w:tab w:val="num" w:pos="1440"/>
+        </w:tabs>
+        <w:ind w:left="1440" w:hanging="360"/>
+      </w:pPr>
+    </w:lvl>
+    <w:lvl w:ilvl="2" w:tentative="1">
+      <w:numFmt w:val="decimal"/>
+      <w:lvlText w:val="%3."/>
+      <w:lvlJc w:val="left"/>
+      <w:pPr>
+        <w:tabs>
+          <w:tab w:val="num" w:pos="2160"/>
+        </w:tabs>
+        <w:ind w:left="2160" w:hanging="360"/>
+      </w:pPr>
+    </w:lvl>
+    <w:lvl w:ilvl="3" w:tentative="1">
+      <w:numFmt w:val="decimal"/>
+      <w:lvlText w:val="%4."/>
+      <w:lvlJc w:val="left"/>
+      <w:pPr>
+        <w:tabs>
+          <w:tab w:val="num" w:pos="2880"/>
+        </w:tabs>
+        <w:ind w:left="2880" w:hanging="360"/>
+      </w:pPr>
+    </w:lvl>
+    <w:lvl w:ilvl="4" w:tentative="1">
+      <w:numFmt w:val="decimal"/>
+      <w:lvlText w:val="%5."/>
+      <w:lvlJc w:val="left"/>
+      <w:pPr>
+        <w:tabs>
+          <w:tab w:val="num" w:pos="3600"/>
+        </w:tabs>
+        <w:ind w:left="3600" w:hanging="360"/>
+      </w:pPr>
+    </w:lvl>
+    <w:lvl w:ilvl="5" w:tentative="1">
+      <w:numFmt w:val="decimal"/>
+      <w:lvlText w:val="%6."/>
+      <w:lvlJc w:val="left"/>
+      <w:pPr>
+        <w:tabs>
+          <w:tab w:val="num" w:pos="4320"/>
+        </w:tabs>
+        <w:ind w:left="4320" w:hanging="360"/>
+      </w:pPr>
+    </w:lvl>
+    <w:lvl w:ilvl="6" w:tentative="1">
+      <w:numFmt w:val="decimal"/>
+      <w:lvlText w:val="%7."/>
+      <w:lvlJc w:val="left"/>
+      <w:pPr>
+        <w:tabs>
+          <w:tab w:val="num" w:pos="5040"/>
+        </w:tabs>
+        <w:ind w:left="5040" w:hanging="360"/>
+      </w:pPr>
+    </w:lvl>
+    <w:lvl w:ilvl="7" w:tentative="1">
+      <w:numFmt w:val="decimal"/>
+      <w:lvlText w:val="%8."/>
+      <w:lvlJc w:val="left"/>
+      <w:pPr>
+        <w:tabs>
+          <w:tab w:val="num" w:pos="5760"/>
+        </w:tabs>
+        <w:ind w:left="5760" w:hanging="360"/>
+      </w:pPr>
+    </w:lvl>
+    <w:lvl w:ilvl="8" w:tentative="1">
+      <w:numFmt w:val="decimal"/>
+      <w:lvlText w:val="%9."/>
+      <w:lvlJc w:val="left"/>
+      <w:pPr>
+        <w:tabs>
+          <w:tab w:val="num" w:pos="6480"/>
+        </w:tabs>
+        <w:ind w:left="6480" w:hanging="360"/>
+      </w:pPr>
+    </w:lvl>
+  </w:abstractNum>
   <w:num w:numId="1" w16cid:durableId="437214848">
+    <w:abstractNumId w:val="1"/>
+  </w:num>
+  <w:num w:numId="2" w16cid:durableId="1934513919">
     <w:abstractNumId w:val="0"/>
+  </w:num>
+  <w:num w:numId="3" w16cid:durableId="1465394784">
+    <w:abstractNumId w:val="2"/>
+  </w:num>
+  <w:num w:numId="4" w16cid:durableId="1127240396">
+    <w:abstractNumId w:val="3"/>
   </w:num>
 </w:numbering>
 </file>
@@ -923,6 +1395,31 @@
     <w:semiHidden/>
     <w:unhideWhenUsed/>
   </w:style>
+  <w:style w:type="paragraph" w:styleId="NormalWeb">
+    <w:name w:val="Normal (Web)"/>
+    <w:basedOn w:val="Normal"/>
+    <w:uiPriority w:val="99"/>
+    <w:semiHidden/>
+    <w:unhideWhenUsed/>
+    <w:rsid w:val="001E3CCA"/>
+    <w:pPr>
+      <w:spacing w:before="100" w:beforeAutospacing="1" w:after="100" w:afterAutospacing="1"/>
+    </w:pPr>
+    <w:rPr>
+      <w:rFonts w:ascii="Times New Roman" w:eastAsia="Times New Roman" w:hAnsi="Times New Roman" w:cs="Times New Roman"/>
+    </w:rPr>
+  </w:style>
+  <w:style w:type="character" w:styleId="Strong">
+    <w:name w:val="Strong"/>
+    <w:basedOn w:val="DefaultParagraphFont"/>
+    <w:uiPriority w:val="22"/>
+    <w:qFormat/>
+    <w:rsid w:val="001E3CCA"/>
+    <w:rPr>
+      <w:b/>
+      <w:bCs/>
+    </w:rPr>
+  </w:style>
 </w:styles>
 </file>
 
